--- a/download/18268_COPCP Assessment Task 2.docx
+++ b/download/18268_COPCP Assessment Task 2.docx
@@ -2224,29 +2224,7 @@
           <w:szCs w:val="22"/>
           <w:highlight w:val="yellow"/>
         </w:rPr>
-        <w:t xml:space="preserve">Comment: machine and composition of matter are patented.  Process could be thought is part of patented. </w:t>
-      </w:r>
-      <w:proofErr w:type="gramStart"/>
-      <w:r>
-        <w:rPr>
-          <w:bCs/>
-          <w:color w:val="0E233D"/>
-          <w:sz w:val="22"/>
-          <w:szCs w:val="22"/>
-          <w:highlight w:val="yellow"/>
-        </w:rPr>
-        <w:t>So</w:t>
-      </w:r>
-      <w:proofErr w:type="gramEnd"/>
-      <w:r>
-        <w:rPr>
-          <w:bCs/>
-          <w:color w:val="0E233D"/>
-          <w:sz w:val="22"/>
-          <w:szCs w:val="22"/>
-          <w:highlight w:val="yellow"/>
-        </w:rPr>
-        <w:t xml:space="preserve"> the best answer is d.</w:t>
+        <w:t>Comment: machine and composition of matter are patented.  Process could be thought is part of patented. So the best answer is d.</w:t>
       </w:r>
     </w:p>
     <w:p>
@@ -2758,6 +2736,25 @@
           <w:color w:val="0E233D"/>
           <w:sz w:val="22"/>
         </w:rPr>
+        <w:t xml:space="preserve">Refer: </w:t>
+      </w:r>
+      <w:hyperlink r:id="rId22" w:tgtFrame="_new" w:history="1">
+        <w:r>
+          <w:rPr>
+            <w:rStyle w:val="Hyperlink"/>
+            <w:rFonts w:ascii="Segoe UI" w:hAnsi="Segoe UI" w:cs="Segoe UI"/>
+            <w:bdr w:val="single" w:sz="2" w:space="0" w:color="D9D9E3" w:frame="1"/>
+            <w:shd w:val="clear" w:color="auto" w:fill="F7F7F8"/>
+          </w:rPr>
+          <w:t>https://www.copyright.gov/title17/</w:t>
+        </w:r>
+      </w:hyperlink>
+      <w:r>
+        <w:rPr>
+          <w:bCs/>
+          <w:color w:val="0E233D"/>
+          <w:sz w:val="22"/>
+        </w:rPr>
         <w:br w:type="page"/>
       </w:r>
     </w:p>
@@ -2889,6 +2886,26 @@
           <w:szCs w:val="22"/>
         </w:rPr>
       </w:pPr>
+      <w:r>
+        <w:rPr>
+          <w:bCs/>
+          <w:color w:val="0E233D"/>
+          <w:sz w:val="22"/>
+          <w:szCs w:val="22"/>
+        </w:rPr>
+        <w:t xml:space="preserve">Refer: </w:t>
+      </w:r>
+      <w:hyperlink r:id="rId23" w:tgtFrame="_new" w:history="1">
+        <w:r>
+          <w:rPr>
+            <w:rStyle w:val="Hyperlink"/>
+            <w:rFonts w:ascii="Segoe UI" w:hAnsi="Segoe UI" w:cs="Segoe UI"/>
+            <w:bdr w:val="single" w:sz="2" w:space="0" w:color="D9D9E3" w:frame="1"/>
+            <w:shd w:val="clear" w:color="auto" w:fill="F7F7F8"/>
+          </w:rPr>
+          <w:t>https://www.copyright.gov/title17/</w:t>
+        </w:r>
+      </w:hyperlink>
     </w:p>
     <w:p>
       <w:pPr>
@@ -3055,6 +3072,34 @@
           <w:szCs w:val="22"/>
         </w:rPr>
       </w:pPr>
+      <w:r>
+        <w:rPr>
+          <w:bCs/>
+          <w:color w:val="0E233D"/>
+          <w:sz w:val="22"/>
+          <w:szCs w:val="22"/>
+        </w:rPr>
+        <w:t xml:space="preserve">Refer: </w:t>
+      </w:r>
+      <w:hyperlink r:id="rId24" w:tgtFrame="_new" w:history="1">
+        <w:r>
+          <w:rPr>
+            <w:rStyle w:val="Hyperlink"/>
+            <w:rFonts w:ascii="Segoe UI" w:hAnsi="Segoe UI" w:cs="Segoe UI"/>
+            <w:bdr w:val="single" w:sz="2" w:space="0" w:color="D9D9E3" w:frame="1"/>
+            <w:shd w:val="clear" w:color="auto" w:fill="F7F7F8"/>
+          </w:rPr>
+          <w:t>https://www.plagiarism.org/article/what-is-plagiarism</w:t>
+        </w:r>
+      </w:hyperlink>
+      <w:r>
+        <w:rPr>
+          <w:rFonts w:ascii="Segoe UI" w:hAnsi="Segoe UI" w:cs="Segoe UI"/>
+          <w:color w:val="374151"/>
+          <w:shd w:val="clear" w:color="auto" w:fill="F7F7F8"/>
+        </w:rPr>
+        <w:t>)</w:t>
+      </w:r>
     </w:p>
     <w:p>
       <w:pPr>
@@ -3221,6 +3266,34 @@
           <w:szCs w:val="22"/>
         </w:rPr>
       </w:pPr>
+      <w:r>
+        <w:rPr>
+          <w:bCs/>
+          <w:color w:val="0E233D"/>
+          <w:sz w:val="22"/>
+          <w:szCs w:val="22"/>
+        </w:rPr>
+        <w:t xml:space="preserve">Refer: </w:t>
+      </w:r>
+      <w:hyperlink r:id="rId25" w:tgtFrame="_new" w:history="1">
+        <w:r>
+          <w:rPr>
+            <w:rStyle w:val="Hyperlink"/>
+            <w:rFonts w:ascii="Segoe UI" w:hAnsi="Segoe UI" w:cs="Segoe UI"/>
+            <w:bdr w:val="single" w:sz="2" w:space="0" w:color="D9D9E3" w:frame="1"/>
+            <w:shd w:val="clear" w:color="auto" w:fill="F7F7F8"/>
+          </w:rPr>
+          <w:t>https://www.copyright.gov/title17/</w:t>
+        </w:r>
+      </w:hyperlink>
+      <w:r>
+        <w:rPr>
+          <w:rFonts w:ascii="Segoe UI" w:hAnsi="Segoe UI" w:cs="Segoe UI"/>
+          <w:color w:val="374151"/>
+          <w:shd w:val="clear" w:color="auto" w:fill="F7F7F8"/>
+        </w:rPr>
+        <w:t>)</w:t>
+      </w:r>
     </w:p>
     <w:p>
       <w:pPr>
@@ -3427,6 +3500,33 @@
           <w:sz w:val="22"/>
         </w:rPr>
       </w:pPr>
+      <w:r>
+        <w:rPr>
+          <w:bCs/>
+          <w:color w:val="0E233D"/>
+          <w:sz w:val="22"/>
+        </w:rPr>
+        <w:t xml:space="preserve">Refer: </w:t>
+      </w:r>
+      <w:hyperlink r:id="rId26" w:tgtFrame="_new" w:history="1">
+        <w:r>
+          <w:rPr>
+            <w:rStyle w:val="Hyperlink"/>
+            <w:rFonts w:ascii="Segoe UI" w:hAnsi="Segoe UI" w:cs="Segoe UI"/>
+            <w:bdr w:val="single" w:sz="2" w:space="0" w:color="D9D9E3" w:frame="1"/>
+            <w:shd w:val="clear" w:color="auto" w:fill="F7F7F8"/>
+          </w:rPr>
+          <w:t>https://www.copyright.gov/title17/</w:t>
+        </w:r>
+      </w:hyperlink>
+      <w:r>
+        <w:rPr>
+          <w:rFonts w:ascii="Segoe UI" w:hAnsi="Segoe UI" w:cs="Segoe UI"/>
+          <w:color w:val="374151"/>
+          <w:shd w:val="clear" w:color="auto" w:fill="F7F7F8"/>
+        </w:rPr>
+        <w:t>)</w:t>
+      </w:r>
     </w:p>
     <w:p>
       <w:pPr>
@@ -3592,6 +3692,33 @@
           <w:sz w:val="22"/>
         </w:rPr>
       </w:pPr>
+      <w:r>
+        <w:rPr>
+          <w:bCs/>
+          <w:color w:val="0E233D"/>
+          <w:sz w:val="22"/>
+        </w:rPr>
+        <w:t xml:space="preserve">Refer: </w:t>
+      </w:r>
+      <w:hyperlink r:id="rId27" w:tgtFrame="_new" w:history="1">
+        <w:r>
+          <w:rPr>
+            <w:rStyle w:val="Hyperlink"/>
+            <w:rFonts w:ascii="Segoe UI" w:hAnsi="Segoe UI" w:cs="Segoe UI"/>
+            <w:bdr w:val="single" w:sz="2" w:space="0" w:color="D9D9E3" w:frame="1"/>
+            <w:shd w:val="clear" w:color="auto" w:fill="F7F7F8"/>
+          </w:rPr>
+          <w:t>https://www.copyright.gov/title17/</w:t>
+        </w:r>
+      </w:hyperlink>
+      <w:r>
+        <w:rPr>
+          <w:rFonts w:ascii="Segoe UI" w:hAnsi="Segoe UI" w:cs="Segoe UI"/>
+          <w:color w:val="374151"/>
+          <w:shd w:val="clear" w:color="auto" w:fill="F7F7F8"/>
+        </w:rPr>
+        <w:t>)</w:t>
+      </w:r>
     </w:p>
     <w:p>
       <w:pPr>
@@ -3757,6 +3884,34 @@
           <w:sz w:val="22"/>
         </w:rPr>
       </w:pPr>
+      <w:r>
+        <w:rPr>
+          <w:bCs/>
+          <w:color w:val="0E233D"/>
+          <w:sz w:val="22"/>
+        </w:rPr>
+        <w:lastRenderedPageBreak/>
+        <w:t xml:space="preserve">Refer: </w:t>
+      </w:r>
+      <w:hyperlink r:id="rId28" w:tgtFrame="_new" w:history="1">
+        <w:r>
+          <w:rPr>
+            <w:rStyle w:val="Hyperlink"/>
+            <w:rFonts w:ascii="Segoe UI" w:hAnsi="Segoe UI" w:cs="Segoe UI"/>
+            <w:bdr w:val="single" w:sz="2" w:space="0" w:color="D9D9E3" w:frame="1"/>
+            <w:shd w:val="clear" w:color="auto" w:fill="F7F7F8"/>
+          </w:rPr>
+          <w:t>https://www.copyright.gov/title17/</w:t>
+        </w:r>
+      </w:hyperlink>
+      <w:r>
+        <w:rPr>
+          <w:rFonts w:ascii="Segoe UI" w:hAnsi="Segoe UI" w:cs="Segoe UI"/>
+          <w:color w:val="374151"/>
+          <w:shd w:val="clear" w:color="auto" w:fill="F7F7F8"/>
+        </w:rPr>
+        <w:t>)</w:t>
+      </w:r>
     </w:p>
     <w:p>
       <w:pPr>
@@ -4055,6 +4210,58 @@
       <w:pPr>
         <w:spacing w:after="0"/>
         <w:rPr>
+          <w:rFonts w:ascii="Segoe UI" w:hAnsi="Segoe UI" w:cs="Segoe UI"/>
+          <w:color w:val="374151"/>
+          <w:shd w:val="clear" w:color="auto" w:fill="F7F7F8"/>
+        </w:rPr>
+      </w:pPr>
+      <w:r>
+        <w:rPr>
+          <w:bCs/>
+          <w:color w:val="0E233D"/>
+          <w:sz w:val="22"/>
+        </w:rPr>
+        <w:t xml:space="preserve">Refer: </w:t>
+      </w:r>
+      <w:r>
+        <w:rPr>
+          <w:rFonts w:ascii="Segoe UI" w:hAnsi="Segoe UI" w:cs="Segoe UI"/>
+          <w:color w:val="374151"/>
+          <w:shd w:val="clear" w:color="auto" w:fill="F7F7F8"/>
+        </w:rPr>
+        <w:t>It is a hypothetical scenario and requires interpretation based on copyright law principles.</w:t>
+      </w:r>
+      <w:r>
+        <w:rPr>
+          <w:rFonts w:ascii="Segoe UI" w:hAnsi="Segoe UI" w:cs="Segoe UI"/>
+          <w:color w:val="374151"/>
+          <w:shd w:val="clear" w:color="auto" w:fill="F7F7F8"/>
+        </w:rPr>
+        <w:t xml:space="preserve"> (</w:t>
+      </w:r>
+      <w:hyperlink r:id="rId29" w:history="1">
+        <w:r>
+          <w:rPr>
+            <w:rStyle w:val="Hyperlink"/>
+            <w:rFonts w:ascii="Segoe UI" w:hAnsi="Segoe UI" w:cs="Segoe UI"/>
+            <w:shd w:val="clear" w:color="auto" w:fill="F7F7F8"/>
+          </w:rPr>
+          <w:t>https://www.artslaw.com.au/information-sheet/copyright/</w:t>
+        </w:r>
+      </w:hyperlink>
+      <w:r>
+        <w:rPr>
+          <w:rFonts w:ascii="Segoe UI" w:hAnsi="Segoe UI" w:cs="Segoe UI"/>
+          <w:color w:val="374151"/>
+          <w:shd w:val="clear" w:color="auto" w:fill="F7F7F8"/>
+        </w:rPr>
+        <w:t xml:space="preserve">) </w:t>
+      </w:r>
+    </w:p>
+    <w:p>
+      <w:pPr>
+        <w:spacing w:after="0"/>
+        <w:rPr>
           <w:bCs/>
           <w:color w:val="0E233D"/>
           <w:sz w:val="22"/>
@@ -4119,25 +4326,7 @@
           <w:color w:val="0E233D"/>
           <w:sz w:val="22"/>
         </w:rPr>
-        <w:t xml:space="preserve"> and is employed by a software development company known as Programmers R Us Ltd. A retail organisation known as Acme Trading Ltd </w:t>
-      </w:r>
-      <w:proofErr w:type="gramStart"/>
-      <w:r>
-        <w:rPr>
-          <w:bCs/>
-          <w:color w:val="0E233D"/>
-          <w:sz w:val="22"/>
-        </w:rPr>
-        <w:t>asked</w:t>
-      </w:r>
-      <w:proofErr w:type="gramEnd"/>
-      <w:r>
-        <w:rPr>
-          <w:bCs/>
-          <w:color w:val="0E233D"/>
-          <w:sz w:val="22"/>
-        </w:rPr>
-        <w:t xml:space="preserve"> Programmers R Us to write some computer software to handle Acme's accounts and paid Programmers R Us a fee of £87,500 for the work. All the work was carried out by Roger at Acme's premises and on Acme's computer during a period of 10 months. Roger was paid an hourly rate (£17.25 per hour) by Programmers R Us for his work on the project. There is nothing in writing to say who owns the copyright</w:t>
+        <w:t xml:space="preserve"> and is employed by a software development company known as Programmers R Us Ltd. A retail organisation known as Acme Trading Ltd asked Programmers R Us to write some computer software to handle Acme's accounts and paid Programmers R Us a fee of £87,500 for the work. All the work was carried out by Roger at Acme's premises and on Acme's computer during a period of 10 months. Roger was paid an hourly rate (£17.25 per hour) by Programmers R Us for his work on the project. There is nothing in writing to say who owns the copyright</w:t>
       </w:r>
       <w:r>
         <w:rPr>
@@ -4404,6 +4593,7 @@
           <w:color w:val="0E233D"/>
           <w:sz w:val="22"/>
         </w:rPr>
+        <w:lastRenderedPageBreak/>
         <w:t>Acme Trading and Programmers R Us are joint owners of the legal and beneficial copyright</w:t>
       </w:r>
       <w:r>
@@ -4447,6 +4637,52 @@
     </w:p>
     <w:p>
       <w:pPr>
+        <w:pStyle w:val="ListParagraph"/>
+        <w:spacing w:after="0"/>
+        <w:ind w:left="360"/>
+        <w:rPr>
+          <w:rFonts w:ascii="Segoe UI" w:hAnsi="Segoe UI" w:cs="Segoe UI"/>
+          <w:color w:val="374151"/>
+          <w:shd w:val="clear" w:color="auto" w:fill="F7F7F8"/>
+        </w:rPr>
+      </w:pPr>
+      <w:r>
+        <w:rPr>
+          <w:bCs/>
+          <w:color w:val="0E233D"/>
+          <w:sz w:val="22"/>
+        </w:rPr>
+        <w:t xml:space="preserve">Refer: </w:t>
+      </w:r>
+      <w:r>
+        <w:rPr>
+          <w:rFonts w:ascii="Segoe UI" w:hAnsi="Segoe UI" w:cs="Segoe UI"/>
+          <w:color w:val="374151"/>
+          <w:shd w:val="clear" w:color="auto" w:fill="F7F7F8"/>
+        </w:rPr>
+        <w:t>It is a hypothetical scenario and requires interpretation based on copyright law principles. (</w:t>
+      </w:r>
+      <w:hyperlink r:id="rId30" w:history="1">
+        <w:r>
+          <w:rPr>
+            <w:rStyle w:val="Hyperlink"/>
+            <w:rFonts w:ascii="Segoe UI" w:hAnsi="Segoe UI" w:cs="Segoe UI"/>
+            <w:shd w:val="clear" w:color="auto" w:fill="F7F7F8"/>
+          </w:rPr>
+          <w:t>https://www.artslaw.com.au/information-sheet/copyright/</w:t>
+        </w:r>
+      </w:hyperlink>
+      <w:r>
+        <w:rPr>
+          <w:rFonts w:ascii="Segoe UI" w:hAnsi="Segoe UI" w:cs="Segoe UI"/>
+          <w:color w:val="374151"/>
+          <w:shd w:val="clear" w:color="auto" w:fill="F7F7F8"/>
+        </w:rPr>
+        <w:t xml:space="preserve">) </w:t>
+      </w:r>
+    </w:p>
+    <w:p>
+      <w:pPr>
         <w:spacing w:after="0"/>
         <w:rPr>
           <w:bCs/>
@@ -4475,7 +4711,6 @@
           <w:color w:val="0E233D"/>
           <w:sz w:val="22"/>
         </w:rPr>
-        <w:lastRenderedPageBreak/>
         <w:t>Naomi MacDonald is a poet who wrote a series of poems on the theme of 'The Four Seasons' for Limerick Publishing plc ('LPP'). Naomi granted LPP an exclusive licence to publish the poems as a collection in book form under the name 'The Four Seasons Poems'. There were no terms in the licence agreement relating to Naomi's moral rights. LPP published and sold the entire print run of 800 copies of the book with Naomi being acknowledged as the author on the cover and flyleaf.</w:t>
       </w:r>
     </w:p>
@@ -4725,6 +4960,50 @@
           <w:sz w:val="22"/>
         </w:rPr>
       </w:pPr>
+    </w:p>
+    <w:p>
+      <w:pPr>
+        <w:spacing w:after="0"/>
+        <w:rPr>
+          <w:rFonts w:ascii="Segoe UI" w:hAnsi="Segoe UI" w:cs="Segoe UI"/>
+          <w:color w:val="374151"/>
+          <w:shd w:val="clear" w:color="auto" w:fill="F7F7F8"/>
+        </w:rPr>
+      </w:pPr>
+      <w:r>
+        <w:rPr>
+          <w:bCs/>
+          <w:color w:val="0E233D"/>
+          <w:sz w:val="22"/>
+        </w:rPr>
+        <w:t xml:space="preserve">Refer: </w:t>
+      </w:r>
+      <w:r>
+        <w:rPr>
+          <w:rFonts w:ascii="Segoe UI" w:hAnsi="Segoe UI" w:cs="Segoe UI"/>
+          <w:color w:val="374151"/>
+          <w:shd w:val="clear" w:color="auto" w:fill="F7F7F8"/>
+        </w:rPr>
+        <w:t>It is a hypothetical scenario and requires interpretation based on copyright law principles. (</w:t>
+      </w:r>
+      <w:hyperlink r:id="rId31" w:history="1">
+        <w:r>
+          <w:rPr>
+            <w:rStyle w:val="Hyperlink"/>
+            <w:rFonts w:ascii="Segoe UI" w:hAnsi="Segoe UI" w:cs="Segoe UI"/>
+            <w:shd w:val="clear" w:color="auto" w:fill="F7F7F8"/>
+          </w:rPr>
+          <w:t>https://www.artslaw.com.au/information-sheet/copyright/</w:t>
+        </w:r>
+      </w:hyperlink>
+      <w:r>
+        <w:rPr>
+          <w:rFonts w:ascii="Segoe UI" w:hAnsi="Segoe UI" w:cs="Segoe UI"/>
+          <w:color w:val="374151"/>
+          <w:shd w:val="clear" w:color="auto" w:fill="F7F7F8"/>
+        </w:rPr>
+        <w:t xml:space="preserve">) </w:t>
+      </w:r>
     </w:p>
     <w:p>
       <w:pPr>
@@ -5012,6 +5291,52 @@
     </w:p>
     <w:p>
       <w:pPr>
+        <w:pStyle w:val="ListParagraph"/>
+        <w:spacing w:after="0"/>
+        <w:ind w:left="360"/>
+        <w:rPr>
+          <w:rFonts w:ascii="Segoe UI" w:hAnsi="Segoe UI" w:cs="Segoe UI"/>
+          <w:color w:val="374151"/>
+          <w:shd w:val="clear" w:color="auto" w:fill="F7F7F8"/>
+        </w:rPr>
+      </w:pPr>
+      <w:r>
+        <w:rPr>
+          <w:bCs/>
+          <w:color w:val="0E233D"/>
+          <w:sz w:val="22"/>
+        </w:rPr>
+        <w:t xml:space="preserve">Refer: </w:t>
+      </w:r>
+      <w:r>
+        <w:rPr>
+          <w:rFonts w:ascii="Segoe UI" w:hAnsi="Segoe UI" w:cs="Segoe UI"/>
+          <w:color w:val="374151"/>
+          <w:shd w:val="clear" w:color="auto" w:fill="F7F7F8"/>
+        </w:rPr>
+        <w:t>It is a hypothetical scenario and requires interpretation based on copyright law principles. (</w:t>
+      </w:r>
+      <w:hyperlink r:id="rId32" w:history="1">
+        <w:r>
+          <w:rPr>
+            <w:rStyle w:val="Hyperlink"/>
+            <w:rFonts w:ascii="Segoe UI" w:hAnsi="Segoe UI" w:cs="Segoe UI"/>
+            <w:shd w:val="clear" w:color="auto" w:fill="F7F7F8"/>
+          </w:rPr>
+          <w:t>https://www.artslaw.com.au/information-sheet/copyright/</w:t>
+        </w:r>
+      </w:hyperlink>
+      <w:r>
+        <w:rPr>
+          <w:rFonts w:ascii="Segoe UI" w:hAnsi="Segoe UI" w:cs="Segoe UI"/>
+          <w:color w:val="374151"/>
+          <w:shd w:val="clear" w:color="auto" w:fill="F7F7F8"/>
+        </w:rPr>
+        <w:t xml:space="preserve">) </w:t>
+      </w:r>
+    </w:p>
+    <w:p>
+      <w:pPr>
         <w:spacing w:after="0"/>
         <w:rPr>
           <w:bCs/>
@@ -5243,15 +5568,47 @@
     </w:p>
     <w:p>
       <w:pPr>
-        <w:spacing w:before="0"/>
-        <w:rPr>
-          <w:rFonts w:ascii="Calibri" w:eastAsia="SimSun" w:hAnsi="Calibri" w:cs="Times New Roman"/>
-          <w:bCs/>
-          <w:color w:val="0E233D"/>
-          <w:sz w:val="22"/>
-          <w:szCs w:val="22"/>
-        </w:rPr>
-      </w:pPr>
+        <w:spacing w:after="0"/>
+        <w:rPr>
+          <w:rFonts w:ascii="Segoe UI" w:hAnsi="Segoe UI" w:cs="Segoe UI"/>
+          <w:color w:val="374151"/>
+          <w:shd w:val="clear" w:color="auto" w:fill="F7F7F8"/>
+        </w:rPr>
+      </w:pPr>
+      <w:r>
+        <w:rPr>
+          <w:bCs/>
+          <w:color w:val="0E233D"/>
+          <w:sz w:val="22"/>
+        </w:rPr>
+        <w:t xml:space="preserve">Refer: </w:t>
+      </w:r>
+      <w:r>
+        <w:rPr>
+          <w:rFonts w:ascii="Segoe UI" w:hAnsi="Segoe UI" w:cs="Segoe UI"/>
+          <w:color w:val="374151"/>
+          <w:shd w:val="clear" w:color="auto" w:fill="F7F7F8"/>
+        </w:rPr>
+        <w:t>It is a hypothetical scenario and requires interpretation based on copyright law principles. (</w:t>
+      </w:r>
+      <w:hyperlink r:id="rId33" w:history="1">
+        <w:r>
+          <w:rPr>
+            <w:rStyle w:val="Hyperlink"/>
+            <w:rFonts w:ascii="Segoe UI" w:hAnsi="Segoe UI" w:cs="Segoe UI"/>
+            <w:shd w:val="clear" w:color="auto" w:fill="F7F7F8"/>
+          </w:rPr>
+          <w:t>https://www.artslaw.com.au/information-sheet/copyright/</w:t>
+        </w:r>
+      </w:hyperlink>
+      <w:r>
+        <w:rPr>
+          <w:rFonts w:ascii="Segoe UI" w:hAnsi="Segoe UI" w:cs="Segoe UI"/>
+          <w:color w:val="374151"/>
+          <w:shd w:val="clear" w:color="auto" w:fill="F7F7F8"/>
+        </w:rPr>
+        <w:t xml:space="preserve">) </w:t>
+      </w:r>
       <w:r>
         <w:rPr>
           <w:bCs/>
@@ -5383,6 +5740,35 @@
       <w:pPr>
         <w:spacing w:after="0"/>
         <w:rPr>
+          <w:rFonts w:ascii="Segoe UI" w:hAnsi="Segoe UI" w:cs="Segoe UI"/>
+          <w:color w:val="374151"/>
+          <w:shd w:val="clear" w:color="auto" w:fill="F7F7F8"/>
+        </w:rPr>
+      </w:pPr>
+      <w:r>
+        <w:rPr>
+          <w:bCs/>
+          <w:color w:val="0E233D"/>
+          <w:sz w:val="22"/>
+        </w:rPr>
+        <w:t xml:space="preserve">Refer: </w:t>
+      </w:r>
+      <w:hyperlink r:id="rId34" w:tgtFrame="_new" w:history="1">
+        <w:r>
+          <w:rPr>
+            <w:rStyle w:val="Hyperlink"/>
+            <w:rFonts w:ascii="Segoe UI" w:hAnsi="Segoe UI" w:cs="Segoe UI"/>
+            <w:bdr w:val="single" w:sz="2" w:space="0" w:color="D9D9E3" w:frame="1"/>
+            <w:shd w:val="clear" w:color="auto" w:fill="F7F7F8"/>
+          </w:rPr>
+          <w:t>https://www.oaic.gov.au/privacy/</w:t>
+        </w:r>
+      </w:hyperlink>
+    </w:p>
+    <w:p>
+      <w:pPr>
+        <w:spacing w:after="0"/>
+        <w:rPr>
           <w:bCs/>
           <w:color w:val="0E233D"/>
           <w:sz w:val="22"/>
@@ -5515,6 +5901,51 @@
           <w:sz w:val="22"/>
         </w:rPr>
       </w:pPr>
+      <w:r>
+        <w:rPr>
+          <w:bCs/>
+          <w:color w:val="0E233D"/>
+          <w:sz w:val="22"/>
+        </w:rPr>
+        <w:t>Refer:</w:t>
+      </w:r>
+      <w:r>
+        <w:rPr>
+          <w:bCs/>
+          <w:color w:val="0E233D"/>
+          <w:sz w:val="22"/>
+        </w:rPr>
+        <w:t xml:space="preserve"> </w:t>
+      </w:r>
+      <w:hyperlink r:id="rId35" w:tgtFrame="_new" w:history="1">
+        <w:r>
+          <w:rPr>
+            <w:rStyle w:val="Hyperlink"/>
+            <w:rFonts w:ascii="Segoe UI" w:hAnsi="Segoe UI" w:cs="Segoe UI"/>
+            <w:bdr w:val="single" w:sz="2" w:space="0" w:color="D9D9E3" w:frame="1"/>
+            <w:shd w:val="clear" w:color="auto" w:fill="F7F7F8"/>
+          </w:rPr>
+          <w:t>https://www.oaic.gov.au/privacy/privacy-act/</w:t>
+        </w:r>
+      </w:hyperlink>
+      <w:r>
+        <w:rPr>
+          <w:rFonts w:ascii="Segoe UI" w:hAnsi="Segoe UI" w:cs="Segoe UI"/>
+          <w:color w:val="374151"/>
+          <w:shd w:val="clear" w:color="auto" w:fill="F7F7F8"/>
+        </w:rPr>
+        <w:t>)</w:t>
+      </w:r>
+    </w:p>
+    <w:p>
+      <w:pPr>
+        <w:spacing w:after="0"/>
+        <w:rPr>
+          <w:bCs/>
+          <w:color w:val="0E233D"/>
+          <w:sz w:val="22"/>
+        </w:rPr>
+      </w:pPr>
     </w:p>
     <w:p>
       <w:pPr>
@@ -5642,6 +6073,43 @@
           <w:sz w:val="22"/>
         </w:rPr>
       </w:pPr>
+      <w:r>
+        <w:rPr>
+          <w:bCs/>
+          <w:color w:val="0E233D"/>
+          <w:sz w:val="22"/>
+        </w:rPr>
+        <w:t xml:space="preserve">Refer: </w:t>
+      </w:r>
+      <w:hyperlink r:id="rId36" w:tgtFrame="_new" w:history="1">
+        <w:r>
+          <w:rPr>
+            <w:rStyle w:val="Hyperlink"/>
+            <w:rFonts w:ascii="Segoe UI" w:hAnsi="Segoe UI" w:cs="Segoe UI"/>
+            <w:bdr w:val="single" w:sz="2" w:space="0" w:color="D9D9E3" w:frame="1"/>
+            <w:shd w:val="clear" w:color="auto" w:fill="F7F7F8"/>
+          </w:rPr>
+          <w:t>https://www.oaic.gov.au/privacy/privacy-act/</w:t>
+        </w:r>
+      </w:hyperlink>
+      <w:r>
+        <w:rPr>
+          <w:rFonts w:ascii="Segoe UI" w:hAnsi="Segoe UI" w:cs="Segoe UI"/>
+          <w:color w:val="374151"/>
+          <w:shd w:val="clear" w:color="auto" w:fill="F7F7F8"/>
+        </w:rPr>
+        <w:t>)</w:t>
+      </w:r>
+    </w:p>
+    <w:p>
+      <w:pPr>
+        <w:spacing w:after="0"/>
+        <w:rPr>
+          <w:bCs/>
+          <w:color w:val="0E233D"/>
+          <w:sz w:val="22"/>
+        </w:rPr>
+      </w:pPr>
     </w:p>
     <w:p>
       <w:pPr>
@@ -5723,6 +6191,43 @@
           <w:sz w:val="22"/>
         </w:rPr>
       </w:pPr>
+      <w:r>
+        <w:rPr>
+          <w:bCs/>
+          <w:color w:val="0E233D"/>
+          <w:sz w:val="22"/>
+        </w:rPr>
+        <w:t xml:space="preserve">Refer: </w:t>
+      </w:r>
+      <w:hyperlink r:id="rId37" w:tgtFrame="_new" w:history="1">
+        <w:r>
+          <w:rPr>
+            <w:rStyle w:val="Hyperlink"/>
+            <w:rFonts w:ascii="Segoe UI" w:hAnsi="Segoe UI" w:cs="Segoe UI"/>
+            <w:bdr w:val="single" w:sz="2" w:space="0" w:color="D9D9E3" w:frame="1"/>
+            <w:shd w:val="clear" w:color="auto" w:fill="F7F7F8"/>
+          </w:rPr>
+          <w:t>https://www.oaic.gov.au/privacy/</w:t>
+        </w:r>
+      </w:hyperlink>
+      <w:r>
+        <w:rPr>
+          <w:rFonts w:ascii="Segoe UI" w:hAnsi="Segoe UI" w:cs="Segoe UI"/>
+          <w:color w:val="374151"/>
+          <w:shd w:val="clear" w:color="auto" w:fill="F7F7F8"/>
+        </w:rPr>
+        <w:t>)</w:t>
+      </w:r>
+    </w:p>
+    <w:p>
+      <w:pPr>
+        <w:spacing w:after="0"/>
+        <w:rPr>
+          <w:bCs/>
+          <w:color w:val="0E233D"/>
+          <w:sz w:val="22"/>
+        </w:rPr>
+      </w:pPr>
     </w:p>
     <w:p>
       <w:pPr>
@@ -5797,7 +6302,48 @@
     </w:p>
     <w:p>
       <w:pPr>
-        <w:spacing w:after="0"/>
+        <w:pStyle w:val="ListParagraph"/>
+        <w:spacing w:after="0"/>
+        <w:ind w:left="360"/>
+        <w:rPr>
+          <w:bCs/>
+          <w:color w:val="0E233D"/>
+          <w:sz w:val="22"/>
+        </w:rPr>
+      </w:pPr>
+      <w:r>
+        <w:rPr>
+          <w:bCs/>
+          <w:color w:val="0E233D"/>
+          <w:sz w:val="22"/>
+        </w:rPr>
+        <w:t xml:space="preserve">Refer: </w:t>
+      </w:r>
+      <w:hyperlink r:id="rId38" w:tgtFrame="_new" w:history="1">
+        <w:r>
+          <w:rPr>
+            <w:rStyle w:val="Hyperlink"/>
+            <w:rFonts w:ascii="Segoe UI" w:hAnsi="Segoe UI" w:cs="Segoe UI"/>
+            <w:bdr w:val="single" w:sz="2" w:space="0" w:color="D9D9E3" w:frame="1"/>
+            <w:shd w:val="clear" w:color="auto" w:fill="F7F7F8"/>
+          </w:rPr>
+          <w:t>https://www.oaic.gov.au/privacy/</w:t>
+        </w:r>
+      </w:hyperlink>
+      <w:r>
+        <w:rPr>
+          <w:rFonts w:ascii="Segoe UI" w:hAnsi="Segoe UI" w:cs="Segoe UI"/>
+          <w:color w:val="374151"/>
+          <w:shd w:val="clear" w:color="auto" w:fill="F7F7F8"/>
+        </w:rPr>
+        <w:t>)</w:t>
+      </w:r>
+    </w:p>
+    <w:p>
+      <w:pPr>
+        <w:pStyle w:val="ListParagraph"/>
+        <w:spacing w:after="0"/>
+        <w:ind w:left="360"/>
         <w:rPr>
           <w:bCs/>
           <w:color w:val="0E233D"/>
@@ -5878,7 +6424,48 @@
     </w:p>
     <w:p>
       <w:pPr>
-        <w:spacing w:after="0"/>
+        <w:pStyle w:val="ListParagraph"/>
+        <w:spacing w:after="0"/>
+        <w:ind w:left="360"/>
+        <w:rPr>
+          <w:bCs/>
+          <w:color w:val="0E233D"/>
+          <w:sz w:val="22"/>
+        </w:rPr>
+      </w:pPr>
+      <w:r>
+        <w:rPr>
+          <w:bCs/>
+          <w:color w:val="0E233D"/>
+          <w:sz w:val="22"/>
+        </w:rPr>
+        <w:t xml:space="preserve">Refer: </w:t>
+      </w:r>
+      <w:hyperlink r:id="rId39" w:tgtFrame="_new" w:history="1">
+        <w:r>
+          <w:rPr>
+            <w:rStyle w:val="Hyperlink"/>
+            <w:rFonts w:ascii="Segoe UI" w:hAnsi="Segoe UI" w:cs="Segoe UI"/>
+            <w:bdr w:val="single" w:sz="2" w:space="0" w:color="D9D9E3" w:frame="1"/>
+            <w:shd w:val="clear" w:color="auto" w:fill="F7F7F8"/>
+          </w:rPr>
+          <w:t>https://www.oaic.gov.au/privacy/</w:t>
+        </w:r>
+      </w:hyperlink>
+      <w:r>
+        <w:rPr>
+          <w:rFonts w:ascii="Segoe UI" w:hAnsi="Segoe UI" w:cs="Segoe UI"/>
+          <w:color w:val="374151"/>
+          <w:shd w:val="clear" w:color="auto" w:fill="F7F7F8"/>
+        </w:rPr>
+        <w:t>)</w:t>
+      </w:r>
+    </w:p>
+    <w:p>
+      <w:pPr>
+        <w:pStyle w:val="ListParagraph"/>
+        <w:spacing w:after="0"/>
+        <w:ind w:left="360"/>
         <w:rPr>
           <w:bCs/>
           <w:color w:val="0E233D"/>
@@ -6024,6 +6611,33 @@
           <w:szCs w:val="22"/>
         </w:rPr>
       </w:pPr>
+      <w:r>
+        <w:rPr>
+          <w:bCs/>
+          <w:color w:val="0E233D"/>
+          <w:sz w:val="22"/>
+        </w:rPr>
+        <w:t xml:space="preserve">Refer: </w:t>
+      </w:r>
+      <w:hyperlink r:id="rId40" w:tgtFrame="_new" w:history="1">
+        <w:r>
+          <w:rPr>
+            <w:rStyle w:val="Hyperlink"/>
+            <w:rFonts w:ascii="Segoe UI" w:hAnsi="Segoe UI" w:cs="Segoe UI"/>
+            <w:bdr w:val="single" w:sz="2" w:space="0" w:color="D9D9E3" w:frame="1"/>
+            <w:shd w:val="clear" w:color="auto" w:fill="F7F7F8"/>
+          </w:rPr>
+          <w:t>https://www.merriam-webster.com/dictionary/morality</w:t>
+        </w:r>
+      </w:hyperlink>
+      <w:r>
+        <w:rPr>
+          <w:rFonts w:ascii="Segoe UI" w:hAnsi="Segoe UI" w:cs="Segoe UI"/>
+          <w:color w:val="374151"/>
+          <w:shd w:val="clear" w:color="auto" w:fill="F7F7F8"/>
+        </w:rPr>
+        <w:t>)</w:t>
+      </w:r>
       <w:r>
         <w:rPr>
           <w:bCs/>
@@ -6155,6 +6769,43 @@
       <w:pPr>
         <w:spacing w:after="0"/>
         <w:rPr>
+          <w:rFonts w:ascii="Segoe UI" w:hAnsi="Segoe UI" w:cs="Segoe UI"/>
+          <w:color w:val="374151"/>
+          <w:shd w:val="clear" w:color="auto" w:fill="F7F7F8"/>
+        </w:rPr>
+      </w:pPr>
+      <w:r>
+        <w:rPr>
+          <w:bCs/>
+          <w:color w:val="0E233D"/>
+          <w:sz w:val="22"/>
+        </w:rPr>
+        <w:t xml:space="preserve">Refer: </w:t>
+      </w:r>
+      <w:hyperlink r:id="rId41" w:tgtFrame="_new" w:history="1">
+        <w:r>
+          <w:rPr>
+            <w:rStyle w:val="Hyperlink"/>
+            <w:rFonts w:ascii="Segoe UI" w:hAnsi="Segoe UI" w:cs="Segoe UI"/>
+            <w:bdr w:val="single" w:sz="2" w:space="0" w:color="D9D9E3" w:frame="1"/>
+            <w:shd w:val="clear" w:color="auto" w:fill="F7F7F8"/>
+          </w:rPr>
+          <w:t>https://www.businessethics.ca/</w:t>
+        </w:r>
+      </w:hyperlink>
+      <w:r>
+        <w:rPr>
+          <w:rFonts w:ascii="Segoe UI" w:hAnsi="Segoe UI" w:cs="Segoe UI"/>
+          <w:color w:val="374151"/>
+          <w:shd w:val="clear" w:color="auto" w:fill="F7F7F8"/>
+        </w:rPr>
+        <w:t>)</w:t>
+      </w:r>
+    </w:p>
+    <w:p>
+      <w:pPr>
+        <w:spacing w:after="0"/>
+        <w:rPr>
           <w:bCs/>
           <w:color w:val="0E233D"/>
           <w:sz w:val="22"/>
@@ -6333,6 +6984,33 @@
           <w:sz w:val="22"/>
         </w:rPr>
       </w:pPr>
+      <w:r>
+        <w:rPr>
+          <w:bCs/>
+          <w:color w:val="0E233D"/>
+          <w:sz w:val="22"/>
+        </w:rPr>
+        <w:t xml:space="preserve">Refer: </w:t>
+      </w:r>
+      <w:hyperlink r:id="rId42" w:tgtFrame="_new" w:history="1">
+        <w:r>
+          <w:rPr>
+            <w:rStyle w:val="Hyperlink"/>
+            <w:rFonts w:ascii="Segoe UI" w:hAnsi="Segoe UI" w:cs="Segoe UI"/>
+            <w:bdr w:val="single" w:sz="2" w:space="0" w:color="D9D9E3" w:frame="1"/>
+            <w:shd w:val="clear" w:color="auto" w:fill="F7F7F8"/>
+          </w:rPr>
+          <w:t>https://www.businessethics.ca/</w:t>
+        </w:r>
+      </w:hyperlink>
+      <w:r>
+        <w:rPr>
+          <w:rFonts w:ascii="Segoe UI" w:hAnsi="Segoe UI" w:cs="Segoe UI"/>
+          <w:color w:val="374151"/>
+          <w:shd w:val="clear" w:color="auto" w:fill="F7F7F8"/>
+        </w:rPr>
+        <w:t>)</w:t>
+      </w:r>
     </w:p>
     <w:p>
       <w:pPr>
@@ -6454,6 +7132,43 @@
       <w:pPr>
         <w:spacing w:after="0"/>
         <w:rPr>
+          <w:rFonts w:ascii="Segoe UI" w:hAnsi="Segoe UI" w:cs="Segoe UI"/>
+          <w:color w:val="374151"/>
+          <w:shd w:val="clear" w:color="auto" w:fill="F7F7F8"/>
+        </w:rPr>
+      </w:pPr>
+      <w:r>
+        <w:rPr>
+          <w:bCs/>
+          <w:color w:val="0E233D"/>
+          <w:sz w:val="22"/>
+        </w:rPr>
+        <w:t xml:space="preserve">refer: </w:t>
+      </w:r>
+      <w:hyperlink r:id="rId43" w:tgtFrame="_new" w:history="1">
+        <w:r>
+          <w:rPr>
+            <w:rStyle w:val="Hyperlink"/>
+            <w:rFonts w:ascii="Segoe UI" w:hAnsi="Segoe UI" w:cs="Segoe UI"/>
+            <w:bdr w:val="single" w:sz="2" w:space="0" w:color="D9D9E3" w:frame="1"/>
+            <w:shd w:val="clear" w:color="auto" w:fill="F7F7F8"/>
+          </w:rPr>
+          <w:t>https://www.oaic.gov.au/privacy/</w:t>
+        </w:r>
+      </w:hyperlink>
+      <w:r>
+        <w:rPr>
+          <w:rFonts w:ascii="Segoe UI" w:hAnsi="Segoe UI" w:cs="Segoe UI"/>
+          <w:color w:val="374151"/>
+          <w:shd w:val="clear" w:color="auto" w:fill="F7F7F8"/>
+        </w:rPr>
+        <w:t>)</w:t>
+      </w:r>
+    </w:p>
+    <w:p>
+      <w:pPr>
+        <w:spacing w:after="0"/>
+        <w:rPr>
           <w:bCs/>
           <w:color w:val="0E233D"/>
           <w:sz w:val="22"/>
@@ -6589,6 +7304,43 @@
       <w:pPr>
         <w:spacing w:after="0"/>
         <w:rPr>
+          <w:rFonts w:ascii="Segoe UI" w:hAnsi="Segoe UI" w:cs="Segoe UI"/>
+          <w:color w:val="374151"/>
+          <w:shd w:val="clear" w:color="auto" w:fill="F7F7F8"/>
+        </w:rPr>
+      </w:pPr>
+      <w:r>
+        <w:rPr>
+          <w:bCs/>
+          <w:color w:val="0E233D"/>
+          <w:sz w:val="22"/>
+        </w:rPr>
+        <w:t xml:space="preserve">Refer: </w:t>
+      </w:r>
+      <w:hyperlink r:id="rId44" w:tgtFrame="_new" w:history="1">
+        <w:r>
+          <w:rPr>
+            <w:rStyle w:val="Hyperlink"/>
+            <w:rFonts w:ascii="Segoe UI" w:hAnsi="Segoe UI" w:cs="Segoe UI"/>
+            <w:bdr w:val="single" w:sz="2" w:space="0" w:color="D9D9E3" w:frame="1"/>
+            <w:shd w:val="clear" w:color="auto" w:fill="F7F7F8"/>
+          </w:rPr>
+          <w:t>https://www.oaic.gov.au/privacy/privacy-act/national-privacy-principles/</w:t>
+        </w:r>
+      </w:hyperlink>
+      <w:r>
+        <w:rPr>
+          <w:rFonts w:ascii="Segoe UI" w:hAnsi="Segoe UI" w:cs="Segoe UI"/>
+          <w:color w:val="374151"/>
+          <w:shd w:val="clear" w:color="auto" w:fill="F7F7F8"/>
+        </w:rPr>
+        <w:t>)</w:t>
+      </w:r>
+    </w:p>
+    <w:p>
+      <w:pPr>
+        <w:spacing w:after="0"/>
+        <w:rPr>
           <w:bCs/>
           <w:color w:val="0E233D"/>
           <w:sz w:val="22"/>
@@ -6709,6 +7461,7 @@
           <w:color w:val="0E233D"/>
           <w:sz w:val="22"/>
         </w:rPr>
+        <w:lastRenderedPageBreak/>
         <w:t>secure directories</w:t>
       </w:r>
     </w:p>
@@ -6744,6 +7497,48 @@
           <w:sz w:val="22"/>
         </w:rPr>
       </w:pPr>
+      <w:r>
+        <w:rPr>
+          <w:bCs/>
+          <w:color w:val="0E233D"/>
+          <w:sz w:val="22"/>
+        </w:rPr>
+        <w:t xml:space="preserve">refer: </w:t>
+      </w:r>
+      <w:r>
+        <w:rPr>
+          <w:rFonts w:ascii="Segoe UI" w:hAnsi="Segoe UI" w:cs="Segoe UI"/>
+          <w:color w:val="374151"/>
+          <w:shd w:val="clear" w:color="auto" w:fill="F7F7F8"/>
+        </w:rPr>
+        <w:t>It is a general understanding of common security features.</w:t>
+      </w:r>
+      <w:r>
+        <w:rPr>
+          <w:rFonts w:ascii="Segoe UI" w:hAnsi="Segoe UI" w:cs="Segoe UI"/>
+          <w:color w:val="374151"/>
+          <w:shd w:val="clear" w:color="auto" w:fill="F7F7F8"/>
+        </w:rPr>
+        <w:t xml:space="preserve"> (</w:t>
+      </w:r>
+      <w:hyperlink r:id="rId45" w:history="1">
+        <w:r>
+          <w:rPr>
+            <w:rStyle w:val="Hyperlink"/>
+            <w:rFonts w:ascii="Segoe UI" w:hAnsi="Segoe UI" w:cs="Segoe UI"/>
+            <w:shd w:val="clear" w:color="auto" w:fill="F7F7F8"/>
+          </w:rPr>
+          <w:t>https://nces.ed.gov/pubs98/safetech/chapter6.asp</w:t>
+        </w:r>
+      </w:hyperlink>
+      <w:r>
+        <w:rPr>
+          <w:rFonts w:ascii="Segoe UI" w:hAnsi="Segoe UI" w:cs="Segoe UI"/>
+          <w:color w:val="374151"/>
+          <w:shd w:val="clear" w:color="auto" w:fill="F7F7F8"/>
+        </w:rPr>
+        <w:t xml:space="preserve">) </w:t>
+      </w:r>
     </w:p>
     <w:p>
       <w:pPr>
@@ -6824,25 +7619,7 @@
           <w:color w:val="0E233D"/>
           <w:sz w:val="22"/>
         </w:rPr>
-        <w:t xml:space="preserve"> staff loudly discuss their organisation’s network security problem on a crowded train. This statement </w:t>
-      </w:r>
-      <w:proofErr w:type="gramStart"/>
-      <w:r>
-        <w:rPr>
-          <w:bCs/>
-          <w:color w:val="0E233D"/>
-          <w:sz w:val="22"/>
-        </w:rPr>
-        <w:t>relate</w:t>
-      </w:r>
-      <w:proofErr w:type="gramEnd"/>
-      <w:r>
-        <w:rPr>
-          <w:bCs/>
-          <w:color w:val="0E233D"/>
-          <w:sz w:val="22"/>
-        </w:rPr>
-        <w:t xml:space="preserve"> to which ethical issue.</w:t>
+        <w:t xml:space="preserve"> staff loudly discuss their organisation’s network security problem on a crowded train. This statement relate to which ethical issue.</w:t>
       </w:r>
     </w:p>
     <w:p>
@@ -6960,6 +7737,70 @@
           <w:sz w:val="22"/>
         </w:rPr>
         <w:t>Conflict of interest</w:t>
+      </w:r>
+    </w:p>
+    <w:p>
+      <w:pPr>
+        <w:pStyle w:val="ListParagraph"/>
+        <w:spacing w:after="0"/>
+        <w:rPr>
+          <w:bCs/>
+          <w:color w:val="0E233D"/>
+          <w:sz w:val="22"/>
+        </w:rPr>
+      </w:pPr>
+    </w:p>
+    <w:p>
+      <w:pPr>
+        <w:pStyle w:val="ListParagraph"/>
+        <w:spacing w:after="0"/>
+        <w:rPr>
+          <w:bCs/>
+          <w:color w:val="0E233D"/>
+          <w:sz w:val="22"/>
+        </w:rPr>
+      </w:pPr>
+      <w:r>
+        <w:rPr>
+          <w:bCs/>
+          <w:color w:val="0E233D"/>
+          <w:sz w:val="22"/>
+        </w:rPr>
+        <w:t xml:space="preserve">Refer: </w:t>
+      </w:r>
+      <w:r>
+        <w:rPr>
+          <w:rFonts w:ascii="Segoe UI" w:hAnsi="Segoe UI" w:cs="Segoe UI"/>
+          <w:color w:val="374151"/>
+          <w:shd w:val="clear" w:color="auto" w:fill="F7F7F8"/>
+        </w:rPr>
+        <w:t>It is a hypothetical scenario and requires interpretation based on ethical principles.</w:t>
+      </w:r>
+      <w:r>
+        <w:rPr>
+          <w:rFonts w:ascii="Segoe UI" w:hAnsi="Segoe UI" w:cs="Segoe UI"/>
+          <w:color w:val="374151"/>
+          <w:shd w:val="clear" w:color="auto" w:fill="F7F7F8"/>
+        </w:rPr>
+        <w:t xml:space="preserve"> (</w:t>
+      </w:r>
+      <w:hyperlink r:id="rId46" w:history="1">
+        <w:r>
+          <w:rPr>
+            <w:rStyle w:val="Hyperlink"/>
+            <w:rFonts w:ascii="Segoe UI" w:hAnsi="Segoe UI" w:cs="Segoe UI"/>
+            <w:shd w:val="clear" w:color="auto" w:fill="F7F7F8"/>
+          </w:rPr>
+          <w:t>https://www.advancecareplanning.org.au/law-and-ethics/ethics-in-advance-care-planning</w:t>
+        </w:r>
+      </w:hyperlink>
+      <w:r>
+        <w:rPr>
+          <w:rFonts w:ascii="Segoe UI" w:hAnsi="Segoe UI" w:cs="Segoe UI"/>
+          <w:color w:val="374151"/>
+          <w:shd w:val="clear" w:color="auto" w:fill="F7F7F8"/>
+        </w:rPr>
+        <w:t xml:space="preserve">) </w:t>
       </w:r>
     </w:p>
     <w:p>
@@ -6989,8 +7830,8 @@
           <w:lang w:val="en-GB"/>
         </w:rPr>
         <w:sectPr>
-          <w:headerReference w:type="default" r:id="rId22"/>
-          <w:footerReference w:type="default" r:id="rId23"/>
+          <w:headerReference w:type="default" r:id="rId47"/>
+          <w:footerReference w:type="default" r:id="rId48"/>
           <w:pgSz w:w="11906" w:h="16838"/>
           <w:pgMar w:top="1702" w:right="1440" w:bottom="1134" w:left="1440" w:header="568" w:footer="441" w:gutter="0"/>
           <w:pgNumType w:start="0"/>
